--- a/алгоритмические языки и программирование 1/лабораторные/лаб АЯиП 5.docx
+++ b/алгоритмические языки и программирование 1/лабораторные/лаб АЯиП 5.docx
@@ -674,41 +674,6 @@
         <w:adjustRightInd/>
         <w:snapToGrid/>
         <w:spacing w:after="0" w:line="360" w:lineRule="auto"/>
-        <w:ind w:left="2124" w:leftChars="0" w:firstLine="3864" w:firstLineChars="1380"/>
-        <w:jc w:val="left"/>
-        <w:textAlignment w:val="auto"/>
-        <w:rPr>
-          <w:rFonts w:hint="default" w:ascii="Times New Roman" w:hAnsi="Times New Roman" w:cs="Times New Roman"/>
-          <w:sz w:val="28"/>
-          <w:szCs w:val="28"/>
-          <w:lang w:val="ru-RU"/>
-        </w:rPr>
-      </w:pPr>
-      <w:r>
-        <w:rPr>
-          <w:rFonts w:hint="default" w:ascii="Times New Roman" w:hAnsi="Times New Roman" w:cs="Times New Roman"/>
-          <w:sz w:val="28"/>
-          <w:szCs w:val="28"/>
-          <w:lang w:val="ru-RU"/>
-        </w:rPr>
-        <w:t>Потемкина Н. гр. 145</w:t>
-      </w:r>
-    </w:p>
-    <w:p>
-      <w:pPr>
-        <w:keepLines w:val="0"/>
-        <w:pageBreakBefore w:val="0"/>
-        <w:widowControl/>
-        <w:kinsoku/>
-        <w:wordWrap/>
-        <w:overflowPunct/>
-        <w:topLinePunct w:val="0"/>
-        <w:autoSpaceDE/>
-        <w:autoSpaceDN/>
-        <w:bidi w:val="0"/>
-        <w:adjustRightInd/>
-        <w:snapToGrid/>
-        <w:spacing w:after="0" w:line="360" w:lineRule="auto"/>
         <w:ind w:left="2124" w:leftChars="0" w:firstLine="3871" w:firstLineChars="1382"/>
         <w:jc w:val="left"/>
         <w:textAlignment w:val="auto"/>
@@ -721,7 +686,25 @@
           <w:lang w:val="ru-RU"/>
         </w:rPr>
       </w:pPr>
-      <w:r>
+    </w:p>
+    <w:p>
+      <w:pPr>
+        <w:keepLines w:val="0"/>
+        <w:pageBreakBefore w:val="0"/>
+        <w:widowControl/>
+        <w:kinsoku/>
+        <w:wordWrap/>
+        <w:overflowPunct/>
+        <w:topLinePunct w:val="0"/>
+        <w:autoSpaceDE/>
+        <w:autoSpaceDN/>
+        <w:bidi w:val="0"/>
+        <w:adjustRightInd/>
+        <w:snapToGrid/>
+        <w:spacing w:after="0" w:line="360" w:lineRule="auto"/>
+        <w:ind w:left="2124" w:leftChars="0" w:firstLine="3871" w:firstLineChars="1382"/>
+        <w:jc w:val="left"/>
+        <w:textAlignment w:val="auto"/>
         <w:rPr>
           <w:rFonts w:hint="default" w:ascii="Times New Roman" w:hAnsi="Times New Roman" w:cs="Times New Roman"/>
           <w:b/>
@@ -730,6 +713,18 @@
           <w:szCs w:val="28"/>
           <w:lang w:val="ru-RU"/>
         </w:rPr>
+      </w:pPr>
+      <w:bookmarkStart w:id="5" w:name="_GoBack"/>
+      <w:bookmarkEnd w:id="5"/>
+      <w:r>
+        <w:rPr>
+          <w:rFonts w:hint="default" w:ascii="Times New Roman" w:hAnsi="Times New Roman" w:cs="Times New Roman"/>
+          <w:b/>
+          <w:bCs/>
+          <w:sz w:val="28"/>
+          <w:szCs w:val="28"/>
+          <w:lang w:val="ru-RU"/>
+        </w:rPr>
         <w:t>Проверили:</w:t>
       </w:r>
     </w:p>
@@ -748,7 +743,7 @@
         <w:adjustRightInd/>
         <w:snapToGrid/>
         <w:spacing w:after="0" w:line="360" w:lineRule="auto"/>
-        <w:ind w:left="2124" w:leftChars="0" w:firstLine="3864" w:firstLineChars="1380"/>
+        <w:ind w:left="2124" w:leftChars="0" w:firstLine="350" w:firstLineChars="125"/>
         <w:jc w:val="left"/>
         <w:textAlignment w:val="auto"/>
         <w:rPr>
@@ -758,50 +753,32 @@
           <w:lang w:val="ru-RU"/>
         </w:rPr>
       </w:pPr>
-      <w:r>
+    </w:p>
+    <w:p>
+      <w:pPr>
+        <w:keepLines w:val="0"/>
+        <w:pageBreakBefore w:val="0"/>
+        <w:widowControl/>
+        <w:kinsoku/>
+        <w:wordWrap/>
+        <w:overflowPunct/>
+        <w:topLinePunct w:val="0"/>
+        <w:autoSpaceDE/>
+        <w:autoSpaceDN/>
+        <w:bidi w:val="0"/>
+        <w:adjustRightInd/>
+        <w:snapToGrid/>
+        <w:spacing w:after="0" w:line="360" w:lineRule="auto"/>
+        <w:ind w:left="2124" w:leftChars="0" w:firstLine="350" w:firstLineChars="125"/>
+        <w:jc w:val="left"/>
+        <w:textAlignment w:val="auto"/>
         <w:rPr>
           <w:rFonts w:hint="default" w:ascii="Times New Roman" w:hAnsi="Times New Roman" w:cs="Times New Roman"/>
           <w:sz w:val="28"/>
           <w:szCs w:val="28"/>
           <w:lang w:val="ru-RU"/>
         </w:rPr>
-        <w:t>Асс. Камордин А. А.</w:t>
-      </w:r>
-    </w:p>
-    <w:p>
-      <w:pPr>
-        <w:keepLines w:val="0"/>
-        <w:pageBreakBefore w:val="0"/>
-        <w:widowControl/>
-        <w:kinsoku/>
-        <w:wordWrap/>
-        <w:overflowPunct/>
-        <w:topLinePunct w:val="0"/>
-        <w:autoSpaceDE/>
-        <w:autoSpaceDN/>
-        <w:bidi w:val="0"/>
-        <w:adjustRightInd/>
-        <w:snapToGrid/>
-        <w:spacing w:after="0" w:line="360" w:lineRule="auto"/>
-        <w:ind w:left="2124" w:leftChars="0" w:firstLine="3864" w:firstLineChars="1380"/>
-        <w:jc w:val="left"/>
-        <w:textAlignment w:val="auto"/>
-        <w:rPr>
-          <w:rFonts w:hint="default" w:ascii="Times New Roman" w:hAnsi="Times New Roman" w:cs="Times New Roman"/>
-          <w:sz w:val="28"/>
-          <w:szCs w:val="28"/>
-          <w:lang w:val="ru-RU"/>
-        </w:rPr>
-      </w:pPr>
-      <w:r>
-        <w:rPr>
-          <w:rFonts w:hint="default" w:ascii="Times New Roman" w:hAnsi="Times New Roman" w:cs="Times New Roman"/>
-          <w:sz w:val="28"/>
-          <w:szCs w:val="28"/>
-          <w:lang w:val="ru-RU"/>
-        </w:rPr>
-        <w:t>С.п. Москвитина О. А.</w:t>
-      </w:r>
+      </w:pPr>
     </w:p>
     <w:p>
       <w:pPr>
@@ -939,18 +916,7 @@
           <w:szCs w:val="28"/>
           <w:lang w:val="ru-RU"/>
         </w:rPr>
-        <w:t>Рязан</w:t>
-      </w:r>
-      <w:bookmarkStart w:id="5" w:name="_GoBack"/>
-      <w:bookmarkEnd w:id="5"/>
-      <w:r>
-        <w:rPr>
-          <w:rFonts w:hint="default" w:ascii="Times New Roman" w:hAnsi="Times New Roman" w:cs="Times New Roman"/>
-          <w:sz w:val="28"/>
-          <w:szCs w:val="28"/>
-          <w:lang w:val="ru-RU"/>
-        </w:rPr>
-        <w:t>ь 2021</w:t>
+        <w:t>Рязань 20</w:t>
       </w:r>
     </w:p>
     <w:p>
@@ -8164,20 +8130,4 @@
   </a:themeElements>
   <a:objectDefaults/>
 </a:theme>
-</file>
-
-<file path=customXml/item1.xml><?xml version="1.0" encoding="utf-8"?>
-<s:customData xmlns="http://www.wps.cn/officeDocument/2013/wpsCustomData" xmlns:s="http://www.wps.cn/officeDocument/2013/wpsCustomData">
-  <customSectProps>
-    <customSectPr/>
-  </customSectProps>
-</s:customData>
-</file>
-
-<file path=customXml/itemProps1.xml><?xml version="1.0" encoding="utf-8"?>
-<ds:datastoreItem xmlns:ds="http://schemas.openxmlformats.org/officeDocument/2006/customXml" ds:itemID="{B1977F7D-205B-4081-913C-38D41E755F92}">
-  <ds:schemaRefs>
-    <ds:schemaRef ds:uri="http://www.wps.cn/officeDocument/2013/wpsCustomData"/>
-  </ds:schemaRefs>
-</ds:datastoreItem>
 </file>